--- a/Planificación/5. Acuerdo con el equipo de trabajo.docx
+++ b/Planificación/5. Acuerdo con el equipo de trabajo.docx
@@ -74,7 +74,7 @@
           <w:szCs w:val="60"/>
           <w:rtl w:val="0"/>
         </w:rPr>
-        <w:t xml:space="preserve">Acuerdo con el equipo de trabajo</w:t>
+        <w:t xml:space="preserve">Acuerdo con el Equipo de Trabajo</w:t>
       </w:r>
       <w:r>
         <w:rPr>
@@ -148,7 +148,7 @@
           <wp:inline distB="114300" distT="114300" distL="114300" distR="114300">
             <wp:extent cx="3070039" cy="968622"/>
             <wp:effectExtent b="0" l="0" r="0" t="0"/>
-            <wp:docPr id="3" name="image1.png"/>
+            <wp:docPr id="4" name="image1.png"/>
             <a:graphic>
               <a:graphicData uri="http://schemas.openxmlformats.org/drawingml/2006/picture">
                 <pic:pic>
@@ -412,75 +412,6 @@
                 <w:b w:val="1"/>
                 <w:rtl w:val="0"/>
               </w:rPr>
-              <w:t xml:space="preserve">Fecha</w:t>
-            </w:r>
-          </w:p>
-        </w:tc>
-        <w:tc>
-          <w:tcPr>
-            <w:tcBorders>
-              <w:top w:color="000000" w:space="0" w:sz="4" w:val="single"/>
-              <w:left w:color="000000" w:space="0" w:sz="4" w:val="single"/>
-              <w:bottom w:color="000000" w:space="0" w:sz="4" w:val="single"/>
-              <w:right w:color="000000" w:space="0" w:sz="4" w:val="single"/>
-            </w:tcBorders>
-            <w:shd w:fill="ffffff" w:val="clear"/>
-            <w:tcMar>
-              <w:top w:w="113.38582677165356" w:type="dxa"/>
-              <w:left w:w="113.38582677165356" w:type="dxa"/>
-              <w:bottom w:w="113.38582677165356" w:type="dxa"/>
-              <w:right w:w="113.38582677165356" w:type="dxa"/>
-            </w:tcMar>
-          </w:tcPr>
-          <w:p>
-            <w:pPr>
-              <w:jc w:val="both"/>
-              <w:rPr/>
-            </w:pPr>
-            <w:r>
-              <w:rPr>
-                <w:rtl w:val="0"/>
-              </w:rPr>
-              <w:t xml:space="preserve">25/10/2023</w:t>
-            </w:r>
-          </w:p>
-        </w:tc>
-      </w:tr>
-      <w:tr>
-        <w:trPr>
-          <w:cantSplit w:val="0"/>
-          <w:tblHeader w:val="0"/>
-        </w:trPr>
-        <w:tc>
-          <w:tcPr>
-            <w:gridSpan w:val="2"/>
-            <w:tcBorders>
-              <w:top w:color="000000" w:space="0" w:sz="4" w:val="single"/>
-              <w:left w:color="000000" w:space="0" w:sz="4" w:val="single"/>
-              <w:bottom w:color="000000" w:space="0" w:sz="4" w:val="single"/>
-              <w:right w:color="000000" w:space="0" w:sz="4" w:val="single"/>
-            </w:tcBorders>
-            <w:shd w:fill="d9d9d9" w:val="clear"/>
-            <w:tcMar>
-              <w:top w:w="113.38582677165356" w:type="dxa"/>
-              <w:left w:w="113.38582677165356" w:type="dxa"/>
-              <w:bottom w:w="113.38582677165356" w:type="dxa"/>
-              <w:right w:w="113.38582677165356" w:type="dxa"/>
-            </w:tcMar>
-          </w:tcPr>
-          <w:p>
-            <w:pPr>
-              <w:spacing w:line="240" w:lineRule="auto"/>
-              <w:jc w:val="both"/>
-              <w:rPr>
-                <w:b w:val="1"/>
-              </w:rPr>
-            </w:pPr>
-            <w:r>
-              <w:rPr>
-                <w:b w:val="1"/>
-                <w:rtl w:val="0"/>
-              </w:rPr>
               <w:t xml:space="preserve">Equipo de director / Equipo de trabajo</w:t>
             </w:r>
           </w:p>
@@ -1124,7 +1055,7 @@
               <w:rPr>
                 <w:rtl w:val="0"/>
               </w:rPr>
-              <w:t xml:space="preserve">Versión inicial del documento.</w:t>
+              <w:t xml:space="preserve">Versión inicial del documento</w:t>
             </w:r>
           </w:p>
         </w:tc>
@@ -1513,7 +1444,7 @@
         <w:rPr>
           <w:rtl w:val="0"/>
         </w:rPr>
-        <w:t xml:space="preserve">Roles, Responsabilidades y Partes Involucradas</w:t>
+        <w:t xml:space="preserve">Roles, responsabilidades y partes involucradas</w:t>
       </w:r>
       <w:r>
         <w:rPr>
@@ -1567,7 +1498,7 @@
         </w:trPr>
         <w:tc>
           <w:tcPr>
-            <w:shd w:fill="cccccc" w:val="clear"/>
+            <w:shd w:fill="d9d9d9" w:val="clear"/>
             <w:tcMar>
               <w:top w:w="113.38582677165356" w:type="dxa"/>
               <w:left w:w="113.38582677165356" w:type="dxa"/>
@@ -1623,7 +1554,7 @@
         </w:trPr>
         <w:tc>
           <w:tcPr>
-            <w:shd w:fill="cccccc" w:val="clear"/>
+            <w:shd w:fill="d9d9d9" w:val="clear"/>
             <w:tcMar>
               <w:top w:w="113.38582677165356" w:type="dxa"/>
               <w:left w:w="113.38582677165356" w:type="dxa"/>
@@ -1679,7 +1610,7 @@
         </w:trPr>
         <w:tc>
           <w:tcPr>
-            <w:shd w:fill="cccccc" w:val="clear"/>
+            <w:shd w:fill="d9d9d9" w:val="clear"/>
             <w:tcMar>
               <w:top w:w="113.38582677165356" w:type="dxa"/>
               <w:left w:w="113.38582677165356" w:type="dxa"/>
@@ -1741,7 +1672,7 @@
               <w:bottom w:color="000000" w:space="0" w:sz="4" w:val="single"/>
               <w:right w:color="000000" w:space="0" w:sz="4" w:val="single"/>
             </w:tcBorders>
-            <w:shd w:fill="cccccc" w:val="clear"/>
+            <w:shd w:fill="d9d9d9" w:val="clear"/>
             <w:vAlign w:val="center"/>
           </w:tcPr>
           <w:p>
@@ -1756,7 +1687,7 @@
                 <w:b w:val="1"/>
                 <w:rtl w:val="0"/>
               </w:rPr>
-              <w:t xml:space="preserve">Analista programador</w:t>
+              <w:t xml:space="preserve">Analista Programador</w:t>
             </w:r>
           </w:p>
         </w:tc>
@@ -1779,7 +1710,7 @@
               <w:rPr>
                 <w:rtl w:val="0"/>
               </w:rPr>
-              <w:t xml:space="preserve">Isabel María Martín Calderón, Juan Luis Ruano Muriedas</w:t>
+              <w:t xml:space="preserve">Isabel María Martín Calderón</w:t>
             </w:r>
           </w:p>
         </w:tc>
@@ -1797,7 +1728,7 @@
               <w:bottom w:color="000000" w:space="0" w:sz="4" w:val="single"/>
               <w:right w:color="000000" w:space="0" w:sz="4" w:val="single"/>
             </w:tcBorders>
-            <w:shd w:fill="cccccc" w:val="clear"/>
+            <w:shd w:fill="d9d9d9" w:val="clear"/>
             <w:vAlign w:val="center"/>
           </w:tcPr>
           <w:p>
@@ -1835,7 +1766,7 @@
               <w:rPr>
                 <w:rtl w:val="0"/>
               </w:rPr>
-              <w:t xml:space="preserve">Diego Máquez González, Fausto Vázquez Rodríguez, Isabel María Martín Calderón, Juan Luis Ruano Muriedas, Antonio José Suárez García</w:t>
+              <w:t xml:space="preserve">Diego Máquez González, Juan Luis Ruano Muriedas</w:t>
             </w:r>
           </w:p>
         </w:tc>
@@ -1853,7 +1784,7 @@
               <w:bottom w:color="000000" w:space="0" w:sz="4" w:val="single"/>
               <w:right w:color="000000" w:space="0" w:sz="4" w:val="single"/>
             </w:tcBorders>
-            <w:shd w:fill="cccccc" w:val="clear"/>
+            <w:shd w:fill="d9d9d9" w:val="clear"/>
             <w:vAlign w:val="center"/>
           </w:tcPr>
           <w:p>
@@ -1868,7 +1799,7 @@
                 <w:b w:val="1"/>
                 <w:rtl w:val="0"/>
               </w:rPr>
-              <w:t xml:space="preserve">Diseñador Front-end</w:t>
+              <w:t xml:space="preserve">Diseñador Front-End</w:t>
             </w:r>
           </w:p>
         </w:tc>
@@ -1909,7 +1840,7 @@
               <w:bottom w:color="000000" w:space="0" w:sz="4" w:val="single"/>
               <w:right w:color="000000" w:space="0" w:sz="4" w:val="single"/>
             </w:tcBorders>
-            <w:shd w:fill="cccccc" w:val="clear"/>
+            <w:shd w:fill="d9d9d9" w:val="clear"/>
             <w:vAlign w:val="center"/>
           </w:tcPr>
           <w:p>
@@ -1924,7 +1855,7 @@
                 <w:b w:val="1"/>
                 <w:rtl w:val="0"/>
               </w:rPr>
-              <w:t xml:space="preserve">Técnico de sistemas de información</w:t>
+              <w:t xml:space="preserve">Técnico de Sistemas de Información</w:t>
             </w:r>
           </w:p>
         </w:tc>
@@ -1947,7 +1878,7 @@
               <w:rPr>
                 <w:rtl w:val="0"/>
               </w:rPr>
-              <w:t xml:space="preserve">Antonio José Suárez García, Diego Máquez González</w:t>
+              <w:t xml:space="preserve">Antonio José Suárez García</w:t>
             </w:r>
           </w:p>
           <w:p>
@@ -2123,7 +2054,7 @@
         <w:rPr>
           <w:rtl w:val="0"/>
         </w:rPr>
-        <w:t xml:space="preserve">Expectativas de Comunicación</w:t>
+        <w:t xml:space="preserve">Expectativas de comunicación</w:t>
       </w:r>
     </w:p>
     <w:p>
@@ -3487,7 +3418,7 @@
         <w:rPr>
           <w:rtl w:val="0"/>
         </w:rPr>
-        <w:t xml:space="preserve">Normas de Comportamiento</w:t>
+        <w:t xml:space="preserve">Normas de comportamiento</w:t>
       </w:r>
     </w:p>
     <w:p>
@@ -3528,13 +3459,29 @@
         <w:pStyle w:val="Heading1"/>
         <w:rPr/>
       </w:pPr>
-      <w:bookmarkStart w:colFirst="0" w:colLast="0" w:name="_heading=h.xhg3tup468o8" w:id="10"/>
+      <w:bookmarkStart w:colFirst="0" w:colLast="0" w:name="_heading=h.lx6ls9menvil" w:id="10"/>
       <w:bookmarkEnd w:id="10"/>
       <w:r>
-        <w:rPr>
-          <w:rtl w:val="0"/>
-        </w:rPr>
-        <w:t xml:space="preserve">Entregables y Plazos</w:t>
+        <w:br w:type="page"/>
+      </w:r>
+      <w:r>
+        <w:rPr>
+          <w:rtl w:val="0"/>
+        </w:rPr>
+      </w:r>
+    </w:p>
+    <w:p>
+      <w:pPr>
+        <w:pStyle w:val="Heading1"/>
+        <w:rPr/>
+      </w:pPr>
+      <w:bookmarkStart w:colFirst="0" w:colLast="0" w:name="_heading=h.xhg3tup468o8" w:id="11"/>
+      <w:bookmarkEnd w:id="11"/>
+      <w:r>
+        <w:rPr>
+          <w:rtl w:val="0"/>
+        </w:rPr>
+        <w:t xml:space="preserve">Entregables y plazos</w:t>
       </w:r>
     </w:p>
     <w:p>
@@ -3567,14 +3514,14 @@
       <w:tblGrid>
         <w:gridCol w:w="690"/>
         <w:gridCol w:w="3765"/>
-        <w:gridCol w:w="7965"/>
-        <w:gridCol w:w="2310"/>
+        <w:gridCol w:w="7950"/>
+        <w:gridCol w:w="2325"/>
         <w:tblGridChange w:id="0">
           <w:tblGrid>
             <w:gridCol w:w="690"/>
             <w:gridCol w:w="3765"/>
-            <w:gridCol w:w="7965"/>
-            <w:gridCol w:w="2310"/>
+            <w:gridCol w:w="7950"/>
+            <w:gridCol w:w="2325"/>
           </w:tblGrid>
         </w:tblGridChange>
       </w:tblGrid>
@@ -3776,15 +3723,19 @@
           <w:p>
             <w:pPr>
               <w:spacing w:line="240" w:lineRule="auto"/>
-              <w:ind w:right="1350"/>
-              <w:jc w:val="both"/>
-              <w:rPr/>
-            </w:pPr>
-            <w:r>
-              <w:rPr>
-                <w:rtl w:val="0"/>
-              </w:rPr>
-              <w:t xml:space="preserve">2/10/2023</w:t>
+              <w:ind w:right="-40.984251968503145"/>
+              <w:rPr/>
+            </w:pPr>
+            <w:r>
+              <w:rPr>
+                <w:rtl w:val="0"/>
+              </w:rPr>
+              <w:t xml:space="preserve">2/11/2023</w:t>
+            </w:r>
+            <w:r>
+              <w:rPr>
+                <w:rtl w:val="0"/>
+              </w:rPr>
             </w:r>
           </w:p>
         </w:tc>
@@ -4188,7 +4139,7 @@
               <w:rPr>
                 <w:rtl w:val="0"/>
               </w:rPr>
-              <w:t xml:space="preserve">19/11/2023</w:t>
+              <w:t xml:space="preserve">20/11/2023</w:t>
             </w:r>
           </w:p>
         </w:tc>
@@ -4286,7 +4237,7 @@
               <w:rPr>
                 <w:rtl w:val="0"/>
               </w:rPr>
-              <w:t xml:space="preserve">20/11/2023</w:t>
+              <w:t xml:space="preserve">21/11/2023</w:t>
             </w:r>
           </w:p>
         </w:tc>
@@ -4385,7 +4336,7 @@
               <w:rPr>
                 <w:rtl w:val="0"/>
               </w:rPr>
-              <w:t xml:space="preserve">26/11/2023</w:t>
+              <w:t xml:space="preserve">29/11/2023</w:t>
             </w:r>
           </w:p>
         </w:tc>
@@ -4483,7 +4434,13 @@
               <w:rPr>
                 <w:rtl w:val="0"/>
               </w:rPr>
-              <w:t xml:space="preserve">27/11/2023</w:t>
+              <w:t xml:space="preserve">30</w:t>
+            </w:r>
+            <w:r>
+              <w:rPr>
+                <w:rtl w:val="0"/>
+              </w:rPr>
+              <w:t xml:space="preserve">/11/2023</w:t>
             </w:r>
           </w:p>
         </w:tc>
@@ -4582,7 +4539,7 @@
               <w:rPr>
                 <w:rtl w:val="0"/>
               </w:rPr>
-              <w:t xml:space="preserve">12/11/2023</w:t>
+              <w:t xml:space="preserve">7/11/2023</w:t>
             </w:r>
           </w:p>
         </w:tc>
@@ -4803,39 +4760,17 @@
     </w:p>
     <w:p>
       <w:pPr>
-        <w:spacing w:after="200" w:lineRule="auto"/>
-        <w:rPr/>
-      </w:pPr>
-      <w:r>
-        <w:rPr>
-          <w:rtl w:val="0"/>
-        </w:rPr>
-      </w:r>
-    </w:p>
-    <w:p>
-      <w:pPr>
-        <w:spacing w:after="200" w:lineRule="auto"/>
-        <w:rPr/>
-      </w:pPr>
-      <w:r>
-        <w:rPr>
-          <w:rtl w:val="0"/>
-        </w:rPr>
-      </w:r>
-    </w:p>
-    <w:p>
-      <w:pPr>
         <w:pStyle w:val="Heading1"/>
         <w:spacing w:after="200" w:lineRule="auto"/>
         <w:rPr/>
       </w:pPr>
-      <w:bookmarkStart w:colFirst="0" w:colLast="0" w:name="_heading=h.92fgj2k7k4ut" w:id="11"/>
-      <w:bookmarkEnd w:id="11"/>
-      <w:r>
-        <w:rPr>
-          <w:rtl w:val="0"/>
-        </w:rPr>
-        <w:t xml:space="preserve">Procedimiento de Cambios</w:t>
+      <w:bookmarkStart w:colFirst="0" w:colLast="0" w:name="_heading=h.92fgj2k7k4ut" w:id="12"/>
+      <w:bookmarkEnd w:id="12"/>
+      <w:r>
+        <w:rPr>
+          <w:rtl w:val="0"/>
+        </w:rPr>
+        <w:t xml:space="preserve">Procedimiento de cambios</w:t>
       </w:r>
     </w:p>
     <w:p>
@@ -4887,13 +4822,17 @@
           <w:p>
             <w:pPr>
               <w:spacing w:line="240" w:lineRule="auto"/>
-              <w:rPr/>
-            </w:pPr>
-            <w:r>
-              <w:rPr>
-                <w:rtl w:val="0"/>
-              </w:rPr>
-              <w:t xml:space="preserve">Presentación de solicitudes de cambio</w:t>
+              <w:jc w:val="both"/>
+              <w:rPr>
+                <w:b w:val="1"/>
+              </w:rPr>
+            </w:pPr>
+            <w:r>
+              <w:rPr>
+                <w:b w:val="1"/>
+                <w:rtl w:val="0"/>
+              </w:rPr>
+              <w:t xml:space="preserve">Presentación de Solicitudes de Cambio</w:t>
             </w:r>
           </w:p>
         </w:tc>
@@ -4902,6 +4841,7 @@
           <w:p>
             <w:pPr>
               <w:spacing w:after="120" w:before="120" w:line="240" w:lineRule="auto"/>
+              <w:jc w:val="both"/>
               <w:rPr/>
             </w:pPr>
             <w:r>
@@ -4913,18 +4853,14 @@
           </w:p>
           <w:p>
             <w:pPr>
-              <w:numPr>
-                <w:ilvl w:val="0"/>
-                <w:numId w:val="1"/>
-              </w:numPr>
               <w:spacing w:after="120" w:before="120" w:line="240" w:lineRule="auto"/>
-              <w:ind w:left="720" w:hanging="360"/>
-            </w:pPr>
-            <w:r>
-              <w:rPr>
-                <w:rtl w:val="0"/>
-              </w:rPr>
-              <w:t xml:space="preserve">Id de la solicitud</w:t>
+              <w:jc w:val="both"/>
+              <w:rPr/>
+            </w:pPr>
+            <w:r>
+              <w:rPr>
+                <w:rtl w:val="0"/>
+              </w:rPr>
             </w:r>
           </w:p>
           <w:p>
@@ -4935,76 +4871,163 @@
               </w:numPr>
               <w:spacing w:after="120" w:before="120" w:line="240" w:lineRule="auto"/>
               <w:ind w:left="720" w:hanging="360"/>
-            </w:pPr>
-            <w:r>
-              <w:rPr>
-                <w:rtl w:val="0"/>
-              </w:rPr>
-              <w:t xml:space="preserve">Nombre del solicitante</w:t>
+              <w:jc w:val="both"/>
+            </w:pPr>
+            <w:r>
+              <w:rPr>
+                <w:rtl w:val="0"/>
+              </w:rPr>
+              <w:t xml:space="preserve">Id de la solicitud</w:t>
+            </w:r>
+          </w:p>
+          <w:p>
+            <w:pPr>
+              <w:spacing w:after="120" w:before="120" w:line="240" w:lineRule="auto"/>
+              <w:ind w:left="720" w:firstLine="0"/>
+              <w:jc w:val="both"/>
+              <w:rPr/>
+            </w:pPr>
+            <w:r>
+              <w:rPr>
+                <w:rtl w:val="0"/>
+              </w:rPr>
             </w:r>
           </w:p>
           <w:p>
             <w:pPr>
               <w:numPr>
                 <w:ilvl w:val="0"/>
-                <w:numId w:val="2"/>
+                <w:numId w:val="3"/>
               </w:numPr>
               <w:spacing w:after="120" w:before="120" w:line="240" w:lineRule="auto"/>
               <w:ind w:left="720" w:hanging="360"/>
-            </w:pPr>
-            <w:r>
-              <w:rPr>
-                <w:rtl w:val="0"/>
-              </w:rPr>
-              <w:t xml:space="preserve">Título de la solicitud</w:t>
+              <w:jc w:val="both"/>
+            </w:pPr>
+            <w:r>
+              <w:rPr>
+                <w:rtl w:val="0"/>
+              </w:rPr>
+              <w:t xml:space="preserve">Nombre del solicitante</w:t>
+            </w:r>
+          </w:p>
+          <w:p>
+            <w:pPr>
+              <w:spacing w:after="120" w:before="120" w:line="240" w:lineRule="auto"/>
+              <w:ind w:left="720" w:firstLine="0"/>
+              <w:jc w:val="both"/>
+              <w:rPr/>
+            </w:pPr>
+            <w:r>
+              <w:rPr>
+                <w:rtl w:val="0"/>
+              </w:rPr>
             </w:r>
           </w:p>
           <w:p>
             <w:pPr>
               <w:numPr>
                 <w:ilvl w:val="0"/>
-                <w:numId w:val="2"/>
+                <w:numId w:val="3"/>
               </w:numPr>
               <w:spacing w:after="120" w:before="120" w:line="240" w:lineRule="auto"/>
               <w:ind w:left="720" w:hanging="360"/>
-            </w:pPr>
-            <w:r>
-              <w:rPr>
-                <w:rtl w:val="0"/>
-              </w:rPr>
-              <w:t xml:space="preserve">Fecha de la solicitud</w:t>
+              <w:jc w:val="both"/>
+            </w:pPr>
+            <w:r>
+              <w:rPr>
+                <w:rtl w:val="0"/>
+              </w:rPr>
+              <w:t xml:space="preserve">Título de la solicitud</w:t>
+            </w:r>
+          </w:p>
+          <w:p>
+            <w:pPr>
+              <w:spacing w:after="120" w:before="120" w:line="240" w:lineRule="auto"/>
+              <w:ind w:left="720" w:firstLine="0"/>
+              <w:jc w:val="both"/>
+              <w:rPr/>
+            </w:pPr>
+            <w:r>
+              <w:rPr>
+                <w:rtl w:val="0"/>
+              </w:rPr>
             </w:r>
           </w:p>
           <w:p>
             <w:pPr>
               <w:numPr>
                 <w:ilvl w:val="0"/>
-                <w:numId w:val="2"/>
+                <w:numId w:val="3"/>
               </w:numPr>
               <w:spacing w:after="120" w:before="120" w:line="240" w:lineRule="auto"/>
               <w:ind w:left="720" w:hanging="360"/>
-            </w:pPr>
-            <w:r>
-              <w:rPr>
-                <w:rtl w:val="0"/>
-              </w:rPr>
-              <w:t xml:space="preserve">Categoría (Cronograma, presupuesto, alcance o documentos)</w:t>
+              <w:jc w:val="both"/>
+            </w:pPr>
+            <w:r>
+              <w:rPr>
+                <w:rtl w:val="0"/>
+              </w:rPr>
+              <w:t xml:space="preserve">Fecha de la solicitud</w:t>
+            </w:r>
+          </w:p>
+          <w:p>
+            <w:pPr>
+              <w:spacing w:after="120" w:before="120" w:line="240" w:lineRule="auto"/>
+              <w:ind w:left="720" w:firstLine="0"/>
+              <w:jc w:val="both"/>
+              <w:rPr/>
+            </w:pPr>
+            <w:r>
+              <w:rPr>
+                <w:rtl w:val="0"/>
+              </w:rPr>
             </w:r>
           </w:p>
           <w:p>
             <w:pPr>
               <w:numPr>
                 <w:ilvl w:val="0"/>
-                <w:numId w:val="2"/>
+                <w:numId w:val="3"/>
               </w:numPr>
               <w:spacing w:after="120" w:before="120" w:line="240" w:lineRule="auto"/>
               <w:ind w:left="720" w:hanging="360"/>
-            </w:pPr>
-            <w:r>
-              <w:rPr>
-                <w:rtl w:val="0"/>
-              </w:rPr>
-              <w:t xml:space="preserve">descripción del impacto (Costes, plazos de entrega, recursos, calidad u otros)</w:t>
+              <w:jc w:val="both"/>
+            </w:pPr>
+            <w:r>
+              <w:rPr>
+                <w:rtl w:val="0"/>
+              </w:rPr>
+              <w:t xml:space="preserve">Categoría (Cronograma, presupuesto, alcance o documentos)</w:t>
+            </w:r>
+          </w:p>
+          <w:p>
+            <w:pPr>
+              <w:spacing w:after="120" w:before="120" w:line="240" w:lineRule="auto"/>
+              <w:ind w:left="720" w:firstLine="0"/>
+              <w:jc w:val="both"/>
+              <w:rPr/>
+            </w:pPr>
+            <w:r>
+              <w:rPr>
+                <w:rtl w:val="0"/>
+              </w:rPr>
+            </w:r>
+          </w:p>
+          <w:p>
+            <w:pPr>
+              <w:numPr>
+                <w:ilvl w:val="0"/>
+                <w:numId w:val="3"/>
+              </w:numPr>
+              <w:spacing w:after="120" w:before="120" w:line="240" w:lineRule="auto"/>
+              <w:ind w:left="720" w:hanging="360"/>
+              <w:jc w:val="both"/>
+            </w:pPr>
+            <w:r>
+              <w:rPr>
+                <w:rtl w:val="0"/>
+              </w:rPr>
+              <w:t xml:space="preserve">Descripción del impacto (Costes, plazos de entrega, recursos, calidad u otros)</w:t>
             </w:r>
           </w:p>
         </w:tc>
@@ -5021,13 +5044,17 @@
           <w:p>
             <w:pPr>
               <w:spacing w:line="240" w:lineRule="auto"/>
-              <w:rPr/>
-            </w:pPr>
-            <w:r>
-              <w:rPr>
-                <w:rtl w:val="0"/>
-              </w:rPr>
-              <w:t xml:space="preserve">Seguimiento de las solicitudes de cambio</w:t>
+              <w:jc w:val="both"/>
+              <w:rPr>
+                <w:b w:val="1"/>
+              </w:rPr>
+            </w:pPr>
+            <w:r>
+              <w:rPr>
+                <w:b w:val="1"/>
+                <w:rtl w:val="0"/>
+              </w:rPr>
+              <w:t xml:space="preserve">Seguimiento de las Solicitudes de Cambio</w:t>
             </w:r>
           </w:p>
         </w:tc>
@@ -5036,13 +5063,14 @@
           <w:p>
             <w:pPr>
               <w:spacing w:after="120" w:before="120" w:line="240" w:lineRule="auto"/>
-              <w:rPr/>
-            </w:pPr>
-            <w:r>
-              <w:rPr>
-                <w:rtl w:val="0"/>
-              </w:rPr>
-              <w:t xml:space="preserve">Las solicitudes de cambio deberán ser atendidas por algún personal del comité y este deberá asignar al cambio algún nivel de prioridad y dependiendo de este, cambiará la forma de reaccionar del Comité. Si se trata de un cambio de prioridad alta, se reunió el comité de inmediato para tratar el cambio con la mayor estabilidad posible. Si se trata de un cambio de prioridad baja, el cambio se discutirá con el comité en la próxima reunión concertada en los siguientes 5 días hábiles, en caso de no haber ninguna, se deberá concertar alguna en dicho plazo.</w:t>
+              <w:jc w:val="both"/>
+              <w:rPr/>
+            </w:pPr>
+            <w:r>
+              <w:rPr>
+                <w:rtl w:val="0"/>
+              </w:rPr>
+              <w:t xml:space="preserve">Las solicitudes de cambio deberán ser atendidas por algún personal del comité y este deberá asignar al cambio algún nivel de prioridad y dependiendo de este, cambiará la forma de reaccionar del Comité. Si se trata de un cambio de prioridad alta, se reunió el comité de inmediato para tratar el cambio con la mayor estabilidad posible. Si se trata de un cambio de prioridad baja, el cambio se discutirá con el comité en la próxima reunión concertada en los siguientes 5 días hábiles, en caso de no haber ninguna, se deberá concertar alguna en dicho plazo</w:t>
             </w:r>
           </w:p>
         </w:tc>
@@ -5061,13 +5089,17 @@
           <w:p>
             <w:pPr>
               <w:spacing w:line="240" w:lineRule="auto"/>
-              <w:rPr/>
-            </w:pPr>
-            <w:r>
-              <w:rPr>
-                <w:rtl w:val="0"/>
-              </w:rPr>
-              <w:t xml:space="preserve">Evaluación de las solicitudes de cambio</w:t>
+              <w:jc w:val="both"/>
+              <w:rPr>
+                <w:b w:val="1"/>
+              </w:rPr>
+            </w:pPr>
+            <w:r>
+              <w:rPr>
+                <w:b w:val="1"/>
+                <w:rtl w:val="0"/>
+              </w:rPr>
+              <w:t xml:space="preserve">Evaluación de las Solicitudes de Cambio</w:t>
             </w:r>
           </w:p>
         </w:tc>
@@ -5077,9 +5109,16 @@
           </w:tcPr>
           <w:p>
             <w:pPr>
+              <w:numPr>
+                <w:ilvl w:val="0"/>
+                <w:numId w:val="1"/>
+              </w:numPr>
               <w:spacing w:after="120" w:before="120" w:line="240" w:lineRule="auto"/>
+              <w:ind w:left="720" w:hanging="360"/>
+              <w:jc w:val="both"/>
               <w:rPr>
                 <w:highlight w:val="white"/>
+                <w:u w:val="none"/>
               </w:rPr>
             </w:pPr>
             <w:r>
@@ -5101,18 +5140,39 @@
                 <w:highlight w:val="white"/>
                 <w:rtl w:val="0"/>
               </w:rPr>
-              <w:t xml:space="preserve"> supone algún problema con el plazo de los entregables se deberá negociar con las partes interesadas. </w:t>
+              <w:t xml:space="preserve"> supone algún problema con el plazo de los entregables se deberá negociar con las partes interesadas</w:t>
             </w:r>
           </w:p>
           <w:p>
             <w:pPr>
               <w:spacing w:after="120" w:before="120" w:line="240" w:lineRule="auto"/>
+              <w:ind w:left="720" w:firstLine="0"/>
+              <w:jc w:val="both"/>
               <w:rPr>
                 <w:highlight w:val="white"/>
               </w:rPr>
             </w:pPr>
             <w:r>
               <w:rPr>
+                <w:rtl w:val="0"/>
+              </w:rPr>
+            </w:r>
+          </w:p>
+          <w:p>
+            <w:pPr>
+              <w:numPr>
+                <w:ilvl w:val="0"/>
+                <w:numId w:val="1"/>
+              </w:numPr>
+              <w:spacing w:after="120" w:before="120" w:line="240" w:lineRule="auto"/>
+              <w:ind w:left="720" w:hanging="360"/>
+              <w:jc w:val="both"/>
+              <w:rPr>
+                <w:u w:val="none"/>
+              </w:rPr>
+            </w:pPr>
+            <w:r>
+              <w:rPr>
                 <w:highlight w:val="white"/>
                 <w:rtl w:val="0"/>
               </w:rPr>
@@ -5122,19 +5182,34 @@
               <w:rPr>
                 <w:rtl w:val="0"/>
               </w:rPr>
-              <w:t xml:space="preserve">el Comité de Gestión de Control de Cambios deberá proceder a rechazar el cambio si se trata de un asunto de baja gravedad o negociar con el cliente si se trata de un asunto de alta gravedad.</w:t>
-            </w:r>
-            <w:r>
-              <w:rPr>
-                <w:rtl w:val="0"/>
-              </w:rPr>
+              <w:t xml:space="preserve">el Comité de Gestión de Control de Cambios deberá proceder a rechazar el cambio si se trata de un asunto de baja gravedad o negociar con el cliente si se trata de un asunto de alta gravedad</w:t>
             </w:r>
           </w:p>
           <w:p>
             <w:pPr>
               <w:spacing w:after="120" w:before="120" w:line="240" w:lineRule="auto"/>
+              <w:ind w:left="720" w:firstLine="0"/>
+              <w:jc w:val="both"/>
+              <w:rPr/>
+            </w:pPr>
+            <w:r>
+              <w:rPr>
+                <w:rtl w:val="0"/>
+              </w:rPr>
+            </w:r>
+          </w:p>
+          <w:p>
+            <w:pPr>
+              <w:numPr>
+                <w:ilvl w:val="0"/>
+                <w:numId w:val="1"/>
+              </w:numPr>
+              <w:spacing w:after="120" w:before="120" w:line="240" w:lineRule="auto"/>
+              <w:ind w:left="720" w:hanging="360"/>
+              <w:jc w:val="both"/>
               <w:rPr>
                 <w:highlight w:val="white"/>
+                <w:u w:val="none"/>
               </w:rPr>
             </w:pPr>
             <w:r>
@@ -5142,22 +5217,44 @@
                 <w:highlight w:val="white"/>
                 <w:rtl w:val="0"/>
               </w:rPr>
-              <w:t xml:space="preserve">Los cambios en el alcance del proyecto deberán ser analizados para saber si afectará al plazo de entrega de algún entregable y entonces se actuará acorde. En el caso de que suponga un riesgo al cronograma, se aplicará como un cambio al cronograma descrito previamente.</w:t>
+              <w:t xml:space="preserve">Los cambios en el alcance del proyecto deberán ser analizados para saber si afectará al plazo de entrega de algún entregable y entonces se actuará acorde. En el caso de que suponga un riesgo al cronograma, se aplicará como un cambio al cronograma descrito previamente</w:t>
             </w:r>
           </w:p>
           <w:p>
             <w:pPr>
               <w:spacing w:after="120" w:before="120" w:line="240" w:lineRule="auto"/>
+              <w:ind w:left="720" w:firstLine="0"/>
+              <w:jc w:val="both"/>
               <w:rPr>
                 <w:highlight w:val="white"/>
               </w:rPr>
             </w:pPr>
             <w:r>
               <w:rPr>
+                <w:rtl w:val="0"/>
+              </w:rPr>
+            </w:r>
+          </w:p>
+          <w:p>
+            <w:pPr>
+              <w:numPr>
+                <w:ilvl w:val="0"/>
+                <w:numId w:val="1"/>
+              </w:numPr>
+              <w:spacing w:after="120" w:before="120" w:line="240" w:lineRule="auto"/>
+              <w:ind w:left="720" w:hanging="360"/>
+              <w:jc w:val="both"/>
+              <w:rPr>
                 <w:highlight w:val="white"/>
-                <w:rtl w:val="0"/>
-              </w:rPr>
-              <w:t xml:space="preserve">Los cambios en los documentos se podrán aceptar o aceptar con restricciones según el juicio del Comité de Control de Cambios y deberá estar acorde al Plan de Gestión de la configuración.</w:t>
+                <w:u w:val="none"/>
+              </w:rPr>
+            </w:pPr>
+            <w:r>
+              <w:rPr>
+                <w:highlight w:val="white"/>
+                <w:rtl w:val="0"/>
+              </w:rPr>
+              <w:t xml:space="preserve">Los cambios en los documentos se podrán aceptar o aceptar con restricciones según el juicio del Comité de Control de Cambios y deberá estar acorde al Plan de Gestión de la configuración</w:t>
             </w:r>
           </w:p>
         </w:tc>
@@ -5310,13 +5407,17 @@
           <w:p>
             <w:pPr>
               <w:spacing w:line="240" w:lineRule="auto"/>
-              <w:rPr/>
-            </w:pPr>
-            <w:r>
-              <w:rPr>
-                <w:rtl w:val="0"/>
-              </w:rPr>
-              <w:t xml:space="preserve">Disposición de las solicitudes de cambio</w:t>
+              <w:jc w:val="both"/>
+              <w:rPr>
+                <w:b w:val="1"/>
+              </w:rPr>
+            </w:pPr>
+            <w:r>
+              <w:rPr>
+                <w:b w:val="1"/>
+                <w:rtl w:val="0"/>
+              </w:rPr>
+              <w:t xml:space="preserve">Disposición de las Solicitudes de Cambio</w:t>
             </w:r>
           </w:p>
         </w:tc>
@@ -5325,6 +5426,7 @@
           <w:p>
             <w:pPr>
               <w:spacing w:after="120" w:before="120" w:line="240" w:lineRule="auto"/>
+              <w:jc w:val="both"/>
               <w:rPr>
                 <w:highlight w:val="white"/>
               </w:rPr>
@@ -5334,7 +5436,7 @@
                 <w:highlight w:val="white"/>
                 <w:rtl w:val="0"/>
               </w:rPr>
-              <w:t xml:space="preserve">Las solicitudes del cambio se almacenarán en la CMDB indexadas por su identificador y todas permanecerán guardadas hasta el cierre del proyecto.</w:t>
+              <w:t xml:space="preserve">Las solicitudes del cambio se almacenarán en la CMDB indexadas por su identificador y todas permanecerán guardadas hasta el cierre del proyecto</w:t>
             </w:r>
           </w:p>
         </w:tc>
@@ -5347,21 +5449,39 @@
         <w:jc w:val="both"/>
         <w:rPr/>
       </w:pPr>
-      <w:bookmarkStart w:colFirst="0" w:colLast="0" w:name="_heading=h.jpv8e325yciy" w:id="12"/>
-      <w:bookmarkEnd w:id="12"/>
-      <w:r>
-        <w:rPr>
-          <w:rtl w:val="0"/>
-        </w:rPr>
-        <w:t xml:space="preserve">Aprobación</w:t>
-      </w:r>
-    </w:p>
-    <w:p>
-      <w:pPr>
+      <w:bookmarkStart w:colFirst="0" w:colLast="0" w:name="_heading=h.tyz19jpxmhgd" w:id="13"/>
+      <w:bookmarkEnd w:id="13"/>
+      <w:r>
+        <w:br w:type="page"/>
+      </w:r>
+      <w:r>
+        <w:rPr>
+          <w:rtl w:val="0"/>
+        </w:rPr>
+      </w:r>
+    </w:p>
+    <w:p>
+      <w:pPr>
+        <w:pStyle w:val="Heading1"/>
         <w:spacing w:line="276" w:lineRule="auto"/>
         <w:jc w:val="both"/>
         <w:rPr/>
       </w:pPr>
+      <w:bookmarkStart w:colFirst="0" w:colLast="0" w:name="_heading=h.jpv8e325yciy" w:id="14"/>
+      <w:bookmarkEnd w:id="14"/>
+      <w:r>
+        <w:rPr>
+          <w:rtl w:val="0"/>
+        </w:rPr>
+        <w:t xml:space="preserve">Aprobación</w:t>
+      </w:r>
+    </w:p>
+    <w:p>
+      <w:pPr>
+        <w:spacing w:line="276" w:lineRule="auto"/>
+        <w:jc w:val="both"/>
+        <w:rPr/>
+      </w:pPr>
       <w:r>
         <w:rPr>
           <w:rtl w:val="0"/>
@@ -5371,7 +5491,7 @@
     <w:tbl>
       <w:tblPr>
         <w:tblStyle w:val="Table7"/>
-        <w:tblW w:w="12340.0" w:type="dxa"/>
+        <w:tblW w:w="11016.0" w:type="dxa"/>
         <w:jc w:val="left"/>
         <w:tblInd w:w="-108.0" w:type="dxa"/>
         <w:tblBorders>
@@ -5386,23 +5506,22 @@
         <w:tblLook w:val="0400"/>
       </w:tblPr>
       <w:tblGrid>
-        <w:gridCol w:w="2340"/>
-        <w:gridCol w:w="2940"/>
-        <w:gridCol w:w="2700"/>
-        <w:gridCol w:w="4360"/>
+        <w:gridCol w:w="2718"/>
+        <w:gridCol w:w="3420"/>
+        <w:gridCol w:w="3136"/>
+        <w:gridCol w:w="1742"/>
         <w:tblGridChange w:id="0">
           <w:tblGrid>
-            <w:gridCol w:w="2340"/>
-            <w:gridCol w:w="2940"/>
-            <w:gridCol w:w="2700"/>
-            <w:gridCol w:w="4360"/>
+            <w:gridCol w:w="2718"/>
+            <w:gridCol w:w="3420"/>
+            <w:gridCol w:w="3136"/>
+            <w:gridCol w:w="1742"/>
           </w:tblGrid>
         </w:tblGridChange>
       </w:tblGrid>
       <w:tr>
         <w:trPr>
           <w:cantSplit w:val="0"/>
-          <w:trHeight w:val="477.978515625" w:hRule="atLeast"/>
           <w:tblHeader w:val="0"/>
         </w:trPr>
         <w:tc>
@@ -5684,7 +5803,7 @@
                 <wp:inline distB="114300" distT="114300" distL="114300" distR="114300">
                   <wp:extent cx="852488" cy="292520"/>
                   <wp:effectExtent b="0" l="0" r="0" t="0"/>
-                  <wp:docPr id="4" name="image2.png"/>
+                  <wp:docPr id="3" name="image2.png"/>
                   <a:graphic>
                     <a:graphicData uri="http://schemas.openxmlformats.org/drawingml/2006/picture">
                       <pic:pic>
@@ -6224,11 +6343,124 @@
       </w:rPr>
     </w:lvl>
   </w:abstractNum>
+  <w:abstractNum w:abstractNumId="3">
+    <w:lvl w:ilvl="0">
+      <w:start w:val="1"/>
+      <w:numFmt w:val="bullet"/>
+      <w:lvlText w:val="●"/>
+      <w:lvlJc w:val="left"/>
+      <w:pPr>
+        <w:ind w:left="720" w:hanging="360"/>
+      </w:pPr>
+      <w:rPr>
+        <w:u w:val="none"/>
+      </w:rPr>
+    </w:lvl>
+    <w:lvl w:ilvl="1">
+      <w:start w:val="1"/>
+      <w:numFmt w:val="bullet"/>
+      <w:lvlText w:val="○"/>
+      <w:lvlJc w:val="left"/>
+      <w:pPr>
+        <w:ind w:left="1440" w:hanging="360"/>
+      </w:pPr>
+      <w:rPr>
+        <w:u w:val="none"/>
+      </w:rPr>
+    </w:lvl>
+    <w:lvl w:ilvl="2">
+      <w:start w:val="1"/>
+      <w:numFmt w:val="bullet"/>
+      <w:lvlText w:val="■"/>
+      <w:lvlJc w:val="left"/>
+      <w:pPr>
+        <w:ind w:left="2160" w:hanging="360"/>
+      </w:pPr>
+      <w:rPr>
+        <w:u w:val="none"/>
+      </w:rPr>
+    </w:lvl>
+    <w:lvl w:ilvl="3">
+      <w:start w:val="1"/>
+      <w:numFmt w:val="bullet"/>
+      <w:lvlText w:val="●"/>
+      <w:lvlJc w:val="left"/>
+      <w:pPr>
+        <w:ind w:left="2880" w:hanging="360"/>
+      </w:pPr>
+      <w:rPr>
+        <w:u w:val="none"/>
+      </w:rPr>
+    </w:lvl>
+    <w:lvl w:ilvl="4">
+      <w:start w:val="1"/>
+      <w:numFmt w:val="bullet"/>
+      <w:lvlText w:val="○"/>
+      <w:lvlJc w:val="left"/>
+      <w:pPr>
+        <w:ind w:left="3600" w:hanging="360"/>
+      </w:pPr>
+      <w:rPr>
+        <w:u w:val="none"/>
+      </w:rPr>
+    </w:lvl>
+    <w:lvl w:ilvl="5">
+      <w:start w:val="1"/>
+      <w:numFmt w:val="bullet"/>
+      <w:lvlText w:val="■"/>
+      <w:lvlJc w:val="left"/>
+      <w:pPr>
+        <w:ind w:left="4320" w:hanging="360"/>
+      </w:pPr>
+      <w:rPr>
+        <w:u w:val="none"/>
+      </w:rPr>
+    </w:lvl>
+    <w:lvl w:ilvl="6">
+      <w:start w:val="1"/>
+      <w:numFmt w:val="bullet"/>
+      <w:lvlText w:val="●"/>
+      <w:lvlJc w:val="left"/>
+      <w:pPr>
+        <w:ind w:left="5040" w:hanging="360"/>
+      </w:pPr>
+      <w:rPr>
+        <w:u w:val="none"/>
+      </w:rPr>
+    </w:lvl>
+    <w:lvl w:ilvl="7">
+      <w:start w:val="1"/>
+      <w:numFmt w:val="bullet"/>
+      <w:lvlText w:val="○"/>
+      <w:lvlJc w:val="left"/>
+      <w:pPr>
+        <w:ind w:left="5760" w:hanging="360"/>
+      </w:pPr>
+      <w:rPr>
+        <w:u w:val="none"/>
+      </w:rPr>
+    </w:lvl>
+    <w:lvl w:ilvl="8">
+      <w:start w:val="1"/>
+      <w:numFmt w:val="bullet"/>
+      <w:lvlText w:val="■"/>
+      <w:lvlJc w:val="left"/>
+      <w:pPr>
+        <w:ind w:left="6480" w:hanging="360"/>
+      </w:pPr>
+      <w:rPr>
+        <w:u w:val="none"/>
+      </w:rPr>
+    </w:lvl>
+  </w:abstractNum>
   <w:num w:numId="1">
     <w:abstractNumId w:val="1"/>
   </w:num>
   <w:num w:numId="2">
     <w:abstractNumId w:val="2"/>
+  </w:num>
+  <w:num w:numId="3">
+    <w:abstractNumId w:val="3"/>
   </w:num>
 </w:numbering>
 </file>
@@ -7087,7 +7319,7 @@
 
 <file path=customXML/item1.xml><?xml version="1.0" encoding="utf-8"?>
 <go:gDocsCustomXmlDataStorage xmlns:go="http://customooxmlschemas.google.com/" xmlns:r="http://schemas.openxmlformats.org/officeDocument/2006/relationships" uri="GoogleDocsCustomDataVersion1">
-  <go:docsCustomData xmlns:go="http://customooxmlschemas.google.com/" roundtripDataSignature="AMtx7mjIt1cNbL0y1OCM/BDDzc2NEFO36w==">AMUW2mXrcogt3DjzyeuE4CIIhHYJ7FDakc6Kn5FQAYCyueg3gNbfYdHBLoUT8OCOauu2jkt0CfX7UYNeIThn6Tg0S19kzPg3Hl6WGROWtATGoayp9ct7z9emAPciuTQVlJFlTTyMIdzU1ITtYh5o0cF4UZ4IzRYr7UGgjhkKZpt99s9tJl+1eaJjfpzMo8c3PYfoFBvzGjtvO1EIYRnE4Eov4ImluQOPVbcpiu3pnigNgwTFJ+CReeZpvD6FKx9aTo8xxSnoA7tteiHQ9crRb/wmoxlopcXsSGPgULXHVI6eg6kgYN7zn885NrrLIdDZj5QwiNb449W5RnN/wxwUeQhE7S/C0n1LFNSejZTHs+qLlbKa8p8LXxIcwWlJqVm4k2ZPk4X62z/x+AQ7/lxt8XEIfe/LXO5K/zTqUiKtp5/wbtJs44SG8e0=</go:docsCustomData>
+  <go:docsCustomData xmlns:go="http://customooxmlschemas.google.com/" roundtripDataSignature="AMtx7miHIg9n46/Jy2I6AipoRpihjgMEWw==">AMUW2mUB9ycwm41UK8/D1pwT9CaLV+CdJlsWd/VSPIVnvq8NwJS66lQszFUnWds7PJiw7VH2VR/Nv5laeehncBaz8UGZ9CZ40gWkDTq0ffJvOZ4IXFVB7YtNRZMS/ioNbfr3XfOeLxmZ44VPBQdopSXnNPTtsW2mNlRthOVOwgJJ6fhbgcLcAz+sLqCcAgBiqg5q4hT/WqYAoTfRRX1tBEW6BKAwupVuiSxUVhKW7PhPf+fr8QiqVsj3nciTNFWODQHNgQR2fU0Z6PP2uDcBnn9UwhBV0osfnkIM9wBVe5tUFkxEYT5dYuwGemj25GZViCiC6Z/ooVNLPGEjtOF6Ziu8gR0vLBtz91VG16cE1xFGlGJRghokjXt/VLP/w43S0T6R/nNFS8RtS8h15R520Kpiygs7bamRTmQ0rJvpXen9y2csQOlrqDPuJCJ5agBzxYnSkhr9efjsHv7rVOVLODJhVC5VxOA7Wg==</go:docsCustomData>
 </go:gDocsCustomXmlDataStorage>
 </file>
 
